--- a/DecodeAlgo.docx
+++ b/DecodeAlgo.docx
@@ -777,19 +777,7 @@
         <w:rPr>
           <w:lang w:val="en-US"/>
         </w:rPr>
-        <w:t>These are the two lower blocks (the only relevant ones). They’re place in the matrix at offset 6, char index ~</w:t>
-      </w:r>
-      <w:r>
-        <w:rPr>
-          <w:lang w:val="en-US"/>
-        </w:rPr>
-        <w:t>9670</w:t>
-      </w:r>
-      <w:r>
-        <w:rPr>
-          <w:lang w:val="en-US"/>
-        </w:rPr>
-        <w:t>0</w:t>
+        <w:t>These are the two lower blocks (the only relevant ones). They’re place in the matrix at offset 6, char index ~96700</w:t>
       </w:r>
       <w:r>
         <w:rPr>
@@ -844,21 +832,7 @@
         <w:rPr>
           <w:lang w:val="en-US"/>
         </w:rPr>
-        <w:t xml:space="preserve">If </w:t>
-      </w:r>
-      <w:proofErr w:type="spellStart"/>
-      <w:r>
-        <w:rPr>
-          <w:lang w:val="en-US"/>
-        </w:rPr>
-        <w:t>we</w:t>
-      </w:r>
-      <w:proofErr w:type="spellEnd"/>
-      <w:r>
-        <w:rPr>
-          <w:lang w:val="en-US"/>
-        </w:rPr>
-        <w:t xml:space="preserve"> found an invalid char, we look for any valid char in any of the following strings at the same index. We’ll use the first one right away. It also must follow the “Space separating” rule – to prevent False results.</w:t>
+        <w:t>If we found an invalid char, we look for any valid char in any of the following strings at the same index. We’ll use the first one right away. It also must follow the “Space separating” rule – to prevent False results.</w:t>
       </w:r>
     </w:p>
     <w:p>
@@ -1777,7 +1751,6 @@
     <w:p>
       <w:pPr>
         <w:rPr>
-          <w:rFonts w:hint="cs"/>
           <w:rtl/>
           <w:lang w:val="en-US"/>
         </w:rPr>
@@ -1871,25 +1844,360 @@
     </w:p>
     <w:p>
       <w:pPr>
-        <w:rPr>
-          <w:lang w:val="en-US"/>
-        </w:rPr>
-      </w:pPr>
-      <w:r>
-        <w:rPr>
-          <w:lang w:val="en-US"/>
-        </w:rPr>
-        <w:tab/>
-        <w:t xml:space="preserve">return message if heuristic(message) else </w:t>
-      </w:r>
-      <w:r>
         <w:rPr>
           <w:i/>
           <w:iCs/>
           <w:lang w:val="en-US"/>
         </w:rPr>
+      </w:pPr>
+      <w:r>
+        <w:rPr>
+          <w:lang w:val="en-US"/>
+        </w:rPr>
+        <w:tab/>
+        <w:t xml:space="preserve">return message if heuristic(message) else </w:t>
+      </w:r>
+      <w:r>
+        <w:rPr>
+          <w:i/>
+          <w:iCs/>
+          <w:lang w:val="en-US"/>
+        </w:rPr>
         <w:t>empty</w:t>
       </w:r>
+    </w:p>
+    <w:p>
+      <w:pPr>
+        <w:rPr>
+          <w:i/>
+          <w:iCs/>
+          <w:lang w:val="en-US"/>
+        </w:rPr>
+      </w:pPr>
+      <w:r>
+        <w:rPr>
+          <w:i/>
+          <w:iCs/>
+          <w:lang w:val="en-US"/>
+        </w:rPr>
+        <w:br w:type="page"/>
+      </w:r>
+    </w:p>
+    <w:p>
+      <w:pPr>
+        <w:rPr>
+          <w:lang w:val="en-US"/>
+        </w:rPr>
+      </w:pPr>
+      <w:r>
+        <w:rPr>
+          <w:lang w:val="en-US"/>
+        </w:rPr>
+        <w:lastRenderedPageBreak/>
+        <w:t>Recursive:</w:t>
+      </w:r>
+    </w:p>
+    <w:p>
+      <w:pPr>
+        <w:rPr>
+          <w:lang w:val="en-US"/>
+        </w:rPr>
+      </w:pPr>
+      <w:proofErr w:type="spellStart"/>
+      <w:r>
+        <w:rPr>
+          <w:lang w:val="en-US"/>
+        </w:rPr>
+        <w:t>decode_</w:t>
+      </w:r>
+      <w:proofErr w:type="gramStart"/>
+      <w:r>
+        <w:rPr>
+          <w:lang w:val="en-US"/>
+        </w:rPr>
+        <w:t>recursive</w:t>
+      </w:r>
+      <w:proofErr w:type="spellEnd"/>
+      <w:r>
+        <w:rPr>
+          <w:lang w:val="en-US"/>
+        </w:rPr>
+        <w:t>(</w:t>
+      </w:r>
+      <w:proofErr w:type="gramEnd"/>
+      <w:r>
+        <w:rPr>
+          <w:lang w:val="en-US"/>
+        </w:rPr>
+        <w:t>strings: List[str], message: str) -&gt; Optional[str]:</w:t>
+      </w:r>
+    </w:p>
+    <w:p>
+      <w:pPr>
+        <w:ind w:firstLine="720"/>
+        <w:rPr>
+          <w:lang w:val="en-US"/>
+        </w:rPr>
+      </w:pPr>
+      <w:proofErr w:type="spellStart"/>
+      <w:r>
+        <w:rPr>
+          <w:lang w:val="en-US"/>
+        </w:rPr>
+        <w:t>message_valid</w:t>
+      </w:r>
+      <w:proofErr w:type="spellEnd"/>
+      <w:r>
+        <w:rPr>
+          <w:lang w:val="en-US"/>
+        </w:rPr>
+        <w:t xml:space="preserve"> = </w:t>
+      </w:r>
+      <w:proofErr w:type="spellStart"/>
+      <w:r>
+        <w:rPr>
+          <w:lang w:val="en-US"/>
+        </w:rPr>
+        <w:t>is_message_valid</w:t>
+      </w:r>
+      <w:proofErr w:type="spellEnd"/>
+      <w:r>
+        <w:rPr>
+          <w:lang w:val="en-US"/>
+        </w:rPr>
+        <w:t>(message)</w:t>
+      </w:r>
+    </w:p>
+    <w:p>
+      <w:pPr>
+        <w:rPr>
+          <w:rtl/>
+          <w:lang w:val="en-US"/>
+        </w:rPr>
+      </w:pPr>
+      <w:r>
+        <w:rPr>
+          <w:lang w:val="en-US"/>
+        </w:rPr>
+        <w:tab/>
+        <w:t>for string in strings:</w:t>
+      </w:r>
+    </w:p>
+    <w:p>
+      <w:pPr>
+        <w:rPr>
+          <w:lang w:val="en-US"/>
+        </w:rPr>
+      </w:pPr>
+      <w:r>
+        <w:rPr>
+          <w:rtl/>
+          <w:lang w:val="en-US"/>
+        </w:rPr>
+        <w:tab/>
+      </w:r>
+      <w:r>
+        <w:rPr>
+          <w:rtl/>
+          <w:lang w:val="en-US"/>
+        </w:rPr>
+        <w:tab/>
+      </w:r>
+      <w:r>
+        <w:rPr>
+          <w:lang w:val="en-US"/>
+        </w:rPr>
+        <w:t># Invalid char – end of message?</w:t>
+      </w:r>
+    </w:p>
+    <w:p>
+      <w:pPr>
+        <w:rPr>
+          <w:lang w:val="en-US"/>
+        </w:rPr>
+      </w:pPr>
+      <w:r>
+        <w:rPr>
+          <w:lang w:val="en-US"/>
+        </w:rPr>
+        <w:tab/>
+      </w:r>
+      <w:r>
+        <w:rPr>
+          <w:lang w:val="en-US"/>
+        </w:rPr>
+        <w:tab/>
+        <w:t xml:space="preserve">if </w:t>
+      </w:r>
+      <w:proofErr w:type="gramStart"/>
+      <w:r>
+        <w:rPr>
+          <w:lang w:val="en-US"/>
+        </w:rPr>
+        <w:t>string[</w:t>
+      </w:r>
+      <w:proofErr w:type="gramEnd"/>
+      <w:r>
+        <w:rPr>
+          <w:lang w:val="en-US"/>
+        </w:rPr>
+        <w:t>0] not in VALID_CHARS:</w:t>
+      </w:r>
+    </w:p>
+    <w:p>
+      <w:pPr>
+        <w:rPr>
+          <w:lang w:val="en-US"/>
+        </w:rPr>
+      </w:pPr>
+      <w:r>
+        <w:rPr>
+          <w:lang w:val="en-US"/>
+        </w:rPr>
+        <w:tab/>
+      </w:r>
+      <w:r>
+        <w:rPr>
+          <w:lang w:val="en-US"/>
+        </w:rPr>
+        <w:tab/>
+      </w:r>
+      <w:r>
+        <w:rPr>
+          <w:lang w:val="en-US"/>
+        </w:rPr>
+        <w:tab/>
+        <w:t>continue</w:t>
+      </w:r>
+    </w:p>
+    <w:p>
+      <w:pPr>
+        <w:rPr>
+          <w:lang w:val="en-US"/>
+        </w:rPr>
+      </w:pPr>
+      <w:r>
+        <w:rPr>
+          <w:lang w:val="en-US"/>
+        </w:rPr>
+        <w:tab/>
+      </w:r>
+      <w:r>
+        <w:rPr>
+          <w:lang w:val="en-US"/>
+        </w:rPr>
+        <w:tab/>
+        <w:t xml:space="preserve">result = </w:t>
+      </w:r>
+      <w:proofErr w:type="spellStart"/>
+      <w:r>
+        <w:rPr>
+          <w:lang w:val="en-US"/>
+        </w:rPr>
+        <w:t>decode_recursive</w:t>
+      </w:r>
+      <w:proofErr w:type="spellEnd"/>
+      <w:r>
+        <w:rPr>
+          <w:lang w:val="en-US"/>
+        </w:rPr>
+        <w:t>([</w:t>
+      </w:r>
+      <w:proofErr w:type="gramStart"/>
+      <w:r>
+        <w:rPr>
+          <w:lang w:val="en-US"/>
+        </w:rPr>
+        <w:t>s[</w:t>
+      </w:r>
+      <w:proofErr w:type="gramEnd"/>
+      <w:r>
+        <w:rPr>
+          <w:lang w:val="en-US"/>
+        </w:rPr>
+        <w:t>1:] for s in strings], message + string[0])</w:t>
+      </w:r>
+    </w:p>
+    <w:p>
+      <w:pPr>
+        <w:rPr>
+          <w:lang w:val="en-US"/>
+        </w:rPr>
+      </w:pPr>
+      <w:r>
+        <w:rPr>
+          <w:lang w:val="en-US"/>
+        </w:rPr>
+        <w:tab/>
+      </w:r>
+      <w:r>
+        <w:rPr>
+          <w:lang w:val="en-US"/>
+        </w:rPr>
+        <w:tab/>
+        <w:t>if result:</w:t>
+      </w:r>
+    </w:p>
+    <w:p>
+      <w:pPr>
+        <w:rPr>
+          <w:lang w:val="en-US"/>
+        </w:rPr>
+      </w:pPr>
+      <w:r>
+        <w:rPr>
+          <w:lang w:val="en-US"/>
+        </w:rPr>
+        <w:tab/>
+      </w:r>
+      <w:r>
+        <w:rPr>
+          <w:lang w:val="en-US"/>
+        </w:rPr>
+        <w:tab/>
+      </w:r>
+      <w:r>
+        <w:rPr>
+          <w:lang w:val="en-US"/>
+        </w:rPr>
+        <w:tab/>
+        <w:t>return result</w:t>
+      </w:r>
+    </w:p>
+    <w:p>
+      <w:pPr>
+        <w:rPr>
+          <w:lang w:val="en-US"/>
+        </w:rPr>
+      </w:pPr>
+      <w:r>
+        <w:rPr>
+          <w:lang w:val="en-US"/>
+        </w:rPr>
+        <w:tab/>
+        <w:t xml:space="preserve">return message if </w:t>
+      </w:r>
+      <w:proofErr w:type="spellStart"/>
+      <w:r>
+        <w:rPr>
+          <w:lang w:val="en-US"/>
+        </w:rPr>
+        <w:t>message_valid</w:t>
+      </w:r>
+      <w:proofErr w:type="spellEnd"/>
+      <w:r>
+        <w:rPr>
+          <w:lang w:val="en-US"/>
+        </w:rPr>
+        <w:t xml:space="preserve"> else None</w:t>
+      </w:r>
+    </w:p>
+    <w:p>
+      <w:pPr>
+        <w:rPr>
+          <w:lang w:val="en-US"/>
+        </w:rPr>
+      </w:pPr>
     </w:p>
     <w:sectPr>
       <w:pgSz w:w="12240" w:h="15840"/>
